--- a/dist/ch3-tools/docx/main.docx
+++ b/dist/ch3-tools/docx/main.docx
@@ -1808,322 +1808,17 @@
       <w:pPr>
         <w:pStyle w:val="Heading1"/>
       </w:pPr>
-      <w:bookmarkStart w:id="35" w:name="vue-cli"/>
+      <w:bookmarkStart w:id="35" w:name="webpack"/>
       <w:bookmarkEnd w:id="35"/>
       <w:r>
-        <w:t xml:space="preserve">Vue-CLI</w:t>
-      </w:r>
-    </w:p>
-    <w:p>
-      <w:pPr>
-        <w:pStyle w:val="Compact"/>
-        <w:numPr>
-          <w:numId w:val="1005"/>
-          <w:ilvl w:val="0"/>
-        </w:numPr>
-      </w:pPr>
-      <w:r>
-        <w:t xml:space="preserve">GitHub:</w:t>
-      </w:r>
-      <w:r>
-        <w:t xml:space="preserve"> </w:t>
-      </w:r>
+        <w:t xml:space="preserve">Webpack</w:t>
+      </w:r>
+    </w:p>
+    <w:p>
+      <w:pPr>
+        <w:pStyle w:val="BlockText"/>
+      </w:pPr>
       <w:hyperlink r:id="rId36">
-        <w:r>
-          <w:rPr>
-            <w:rStyle w:val="Hyperlink"/>
-          </w:rPr>
-          <w:t xml:space="preserve">https://github.com/vuejs/vue-cli</w:t>
-        </w:r>
-      </w:hyperlink>
-    </w:p>
-    <w:p>
-      <w:pPr>
-        <w:pStyle w:val="Heading2"/>
-      </w:pPr>
-      <w:bookmarkStart w:id="37" w:name="代理"/>
-      <w:bookmarkEnd w:id="37"/>
-      <w:r>
-        <w:t xml:space="preserve">代理</w:t>
-      </w:r>
-    </w:p>
-    <w:p>
-      <w:pPr>
-        <w:pStyle w:val="FirstParagraph"/>
-      </w:pPr>
-      <w:r>
-        <w:t xml:space="preserve">配置代理可解决跨域问题, 需要服务端配置跨域.</w:t>
-      </w:r>
-    </w:p>
-    <w:p>
-      <w:pPr>
-        <w:pStyle w:val="SourceCode"/>
-      </w:pPr>
-      <w:r>
-        <w:rPr>
-          <w:rStyle w:val="CommentTok"/>
-        </w:rPr>
-        <w:t xml:space="preserve">// config/index.js</w:t>
-      </w:r>
-      <w:r>
-        <w:br w:type="textWrapping"/>
-      </w:r>
-      <w:r>
-        <w:rPr>
-          <w:rStyle w:val="NormalTok"/>
-        </w:rPr>
-        <w:t xml:space="preserve">proxyTable</w:t>
-      </w:r>
-      <w:r>
-        <w:rPr>
-          <w:rStyle w:val="OperatorTok"/>
-        </w:rPr>
-        <w:t xml:space="preserve">:</w:t>
-      </w:r>
-      <w:r>
-        <w:rPr>
-          <w:rStyle w:val="NormalTok"/>
-        </w:rPr>
-        <w:t xml:space="preserve"> </w:t>
-      </w:r>
-      <w:r>
-        <w:rPr>
-          <w:rStyle w:val="OperatorTok"/>
-        </w:rPr>
-        <w:t xml:space="preserve">{</w:t>
-      </w:r>
-      <w:r>
-        <w:br w:type="textWrapping"/>
-      </w:r>
-      <w:r>
-        <w:rPr>
-          <w:rStyle w:val="NormalTok"/>
-        </w:rPr>
-        <w:t xml:space="preserve">  </w:t>
-      </w:r>
-      <w:r>
-        <w:rPr>
-          <w:rStyle w:val="StringTok"/>
-        </w:rPr>
-        <w:t xml:space="preserve">'/api'</w:t>
-      </w:r>
-      <w:r>
-        <w:rPr>
-          <w:rStyle w:val="OperatorTok"/>
-        </w:rPr>
-        <w:t xml:space="preserve">:</w:t>
-      </w:r>
-      <w:r>
-        <w:rPr>
-          <w:rStyle w:val="NormalTok"/>
-        </w:rPr>
-        <w:t xml:space="preserve"> </w:t>
-      </w:r>
-      <w:r>
-        <w:rPr>
-          <w:rStyle w:val="OperatorTok"/>
-        </w:rPr>
-        <w:t xml:space="preserve">{</w:t>
-      </w:r>
-      <w:r>
-        <w:br w:type="textWrapping"/>
-      </w:r>
-      <w:r>
-        <w:rPr>
-          <w:rStyle w:val="NormalTok"/>
-        </w:rPr>
-        <w:t xml:space="preserve">      </w:t>
-      </w:r>
-      <w:r>
-        <w:rPr>
-          <w:rStyle w:val="DataTypeTok"/>
-        </w:rPr>
-        <w:t xml:space="preserve">target</w:t>
-      </w:r>
-      <w:r>
-        <w:rPr>
-          <w:rStyle w:val="OperatorTok"/>
-        </w:rPr>
-        <w:t xml:space="preserve">:</w:t>
-      </w:r>
-      <w:r>
-        <w:rPr>
-          <w:rStyle w:val="NormalTok"/>
-        </w:rPr>
-        <w:t xml:space="preserve"> </w:t>
-      </w:r>
-      <w:r>
-        <w:rPr>
-          <w:rStyle w:val="StringTok"/>
-        </w:rPr>
-        <w:t xml:space="preserve">'http://stage.xxxx.com'</w:t>
-      </w:r>
-      <w:r>
-        <w:rPr>
-          <w:rStyle w:val="OperatorTok"/>
-        </w:rPr>
-        <w:t xml:space="preserve">,</w:t>
-      </w:r>
-      <w:r>
-        <w:br w:type="textWrapping"/>
-      </w:r>
-      <w:r>
-        <w:rPr>
-          <w:rStyle w:val="NormalTok"/>
-        </w:rPr>
-        <w:t xml:space="preserve">      </w:t>
-      </w:r>
-      <w:r>
-        <w:rPr>
-          <w:rStyle w:val="DataTypeTok"/>
-        </w:rPr>
-        <w:t xml:space="preserve">changeOrigin</w:t>
-      </w:r>
-      <w:r>
-        <w:rPr>
-          <w:rStyle w:val="OperatorTok"/>
-        </w:rPr>
-        <w:t xml:space="preserve">:</w:t>
-      </w:r>
-      <w:r>
-        <w:rPr>
-          <w:rStyle w:val="NormalTok"/>
-        </w:rPr>
-        <w:t xml:space="preserve"> </w:t>
-      </w:r>
-      <w:r>
-        <w:rPr>
-          <w:rStyle w:val="KeywordTok"/>
-        </w:rPr>
-        <w:t xml:space="preserve">true</w:t>
-      </w:r>
-      <w:r>
-        <w:rPr>
-          <w:rStyle w:val="OperatorTok"/>
-        </w:rPr>
-        <w:t xml:space="preserve">,</w:t>
-      </w:r>
-      <w:r>
-        <w:br w:type="textWrapping"/>
-      </w:r>
-      <w:r>
-        <w:rPr>
-          <w:rStyle w:val="NormalTok"/>
-        </w:rPr>
-        <w:t xml:space="preserve">      </w:t>
-      </w:r>
-      <w:r>
-        <w:rPr>
-          <w:rStyle w:val="DataTypeTok"/>
-        </w:rPr>
-        <w:t xml:space="preserve">pathRewrite</w:t>
-      </w:r>
-      <w:r>
-        <w:rPr>
-          <w:rStyle w:val="OperatorTok"/>
-        </w:rPr>
-        <w:t xml:space="preserve">:</w:t>
-      </w:r>
-      <w:r>
-        <w:rPr>
-          <w:rStyle w:val="NormalTok"/>
-        </w:rPr>
-        <w:t xml:space="preserve"> </w:t>
-      </w:r>
-      <w:r>
-        <w:rPr>
-          <w:rStyle w:val="OperatorTok"/>
-        </w:rPr>
-        <w:t xml:space="preserve">{</w:t>
-      </w:r>
-      <w:r>
-        <w:br w:type="textWrapping"/>
-      </w:r>
-      <w:r>
-        <w:rPr>
-          <w:rStyle w:val="NormalTok"/>
-        </w:rPr>
-        <w:t xml:space="preserve">      </w:t>
-      </w:r>
-      <w:r>
-        <w:rPr>
-          <w:rStyle w:val="StringTok"/>
-        </w:rPr>
-        <w:t xml:space="preserve">'^/api'</w:t>
-      </w:r>
-      <w:r>
-        <w:rPr>
-          <w:rStyle w:val="OperatorTok"/>
-        </w:rPr>
-        <w:t xml:space="preserve">:</w:t>
-      </w:r>
-      <w:r>
-        <w:rPr>
-          <w:rStyle w:val="NormalTok"/>
-        </w:rPr>
-        <w:t xml:space="preserve"> </w:t>
-      </w:r>
-      <w:r>
-        <w:rPr>
-          <w:rStyle w:val="StringTok"/>
-        </w:rPr>
-        <w:t xml:space="preserve">'/api'</w:t>
-      </w:r>
-      <w:r>
-        <w:br w:type="textWrapping"/>
-      </w:r>
-      <w:r>
-        <w:rPr>
-          <w:rStyle w:val="NormalTok"/>
-        </w:rPr>
-        <w:t xml:space="preserve">      </w:t>
-      </w:r>
-      <w:r>
-        <w:rPr>
-          <w:rStyle w:val="OperatorTok"/>
-        </w:rPr>
-        <w:t xml:space="preserve">}</w:t>
-      </w:r>
-      <w:r>
-        <w:br w:type="textWrapping"/>
-      </w:r>
-      <w:r>
-        <w:rPr>
-          <w:rStyle w:val="NormalTok"/>
-        </w:rPr>
-        <w:t xml:space="preserve">  </w:t>
-      </w:r>
-      <w:r>
-        <w:rPr>
-          <w:rStyle w:val="OperatorTok"/>
-        </w:rPr>
-        <w:t xml:space="preserve">}</w:t>
-      </w:r>
-      <w:r>
-        <w:br w:type="textWrapping"/>
-      </w:r>
-      <w:r>
-        <w:rPr>
-          <w:rStyle w:val="OperatorTok"/>
-        </w:rPr>
-        <w:t xml:space="preserve">}</w:t>
-      </w:r>
-    </w:p>
-    <w:p>
-      <w:pPr>
-        <w:pStyle w:val="Heading1"/>
-      </w:pPr>
-      <w:bookmarkStart w:id="38" w:name="webpack"/>
-      <w:bookmarkEnd w:id="38"/>
-      <w:r>
-        <w:t xml:space="preserve">Webpack</w:t>
-      </w:r>
-    </w:p>
-    <w:p>
-      <w:pPr>
-        <w:pStyle w:val="BlockText"/>
-      </w:pPr>
-      <w:hyperlink r:id="rId39">
         <w:r>
           <w:rPr>
             <w:rStyle w:val="Hyperlink"/>
@@ -2136,8 +1831,8 @@
       <w:pPr>
         <w:pStyle w:val="Heading2"/>
       </w:pPr>
-      <w:bookmarkStart w:id="40" w:name="公共文件组件抽离commonschunkplugin"/>
-      <w:bookmarkEnd w:id="40"/>
+      <w:bookmarkStart w:id="37" w:name="公共文件组件抽离commonschunkplugin"/>
+      <w:bookmarkEnd w:id="37"/>
       <w:r>
         <w:t xml:space="preserve">公共文件/组件抽离（CommonsChunkPlugin）</w:t>
       </w:r>
@@ -2146,7 +1841,7 @@
       <w:pPr>
         <w:pStyle w:val="BlockText"/>
       </w:pPr>
-      <w:hyperlink r:id="rId41">
+      <w:hyperlink r:id="rId38">
         <w:r>
           <w:rPr>
             <w:rStyle w:val="Hyperlink"/>
@@ -2275,7 +1970,7 @@
     </w:lvl>
   </w:abstractNum>
   <w:abstractNum w:abstractNumId="990">
-    <w:nsid w:val="8afdd983"/>
+    <w:nsid w:val="e6f1d37b"/>
     <w:multiLevelType w:val="multilevel"/>
     <w:lvl w:ilvl="0">
       <w:numFmt w:val="bullet"/>
@@ -2356,7 +2051,7 @@
     </w:lvl>
   </w:abstractNum>
   <w:abstractNum w:abstractNumId="99411">
-    <w:nsid w:val="39ced1c2"/>
+    <w:nsid w:val="1ab0ca6b"/>
     <w:multiLevelType w:val="multilevel"/>
     <w:lvl w:ilvl="0">
       <w:start w:val="1"/>
@@ -2522,30 +2217,6 @@
     </w:lvlOverride>
   </w:num>
   <w:num w:numId="1004">
-    <w:abstractNumId w:val="99411"/>
-    <w:lvlOverride w:ilvl="0">
-      <w:startOverride w:val="1"/>
-    </w:lvlOverride>
-    <w:lvlOverride w:ilvl="1">
-      <w:startOverride w:val="1"/>
-    </w:lvlOverride>
-    <w:lvlOverride w:ilvl="2">
-      <w:startOverride w:val="1"/>
-    </w:lvlOverride>
-    <w:lvlOverride w:ilvl="3">
-      <w:startOverride w:val="1"/>
-    </w:lvlOverride>
-    <w:lvlOverride w:ilvl="4">
-      <w:startOverride w:val="1"/>
-    </w:lvlOverride>
-    <w:lvlOverride w:ilvl="5">
-      <w:startOverride w:val="1"/>
-    </w:lvlOverride>
-    <w:lvlOverride w:ilvl="6">
-      <w:startOverride w:val="1"/>
-    </w:lvlOverride>
-  </w:num>
-  <w:num w:numId="1005">
     <w:abstractNumId w:val="99411"/>
     <w:lvlOverride w:ilvl="0">
       <w:startOverride w:val="1"/>
